--- a/Doc/CODServices_BulkPCodeExcel.docx
+++ b/Doc/CODServices_BulkPCodeExcel.docx
@@ -886,18 +886,10 @@
         <w:t xml:space="preserve">The COD Services API is </w:t>
       </w:r>
       <w:r>
-        <w:t xml:space="preserve">meant to </w:t>
-      </w:r>
-      <w:proofErr w:type="gramStart"/>
-      <w:r>
-        <w:t xml:space="preserve">be </w:t>
-      </w:r>
-      <w:r>
-        <w:t>updated</w:t>
-      </w:r>
-      <w:proofErr w:type="gramEnd"/>
-      <w:r>
-        <w:t xml:space="preserve"> </w:t>
+        <w:t xml:space="preserve">meant to be </w:t>
+      </w:r>
+      <w:r>
+        <w:t xml:space="preserve">updated </w:t>
       </w:r>
       <w:r>
         <w:t xml:space="preserve">frequently </w:t>
@@ -950,9 +942,6 @@
         <w:t xml:space="preserve"> </w:t>
       </w:r>
       <w:r>
-        <w:t xml:space="preserve">The feature is in beta as of June 2022. </w:t>
-      </w:r>
-      <w:r>
         <w:t>Please read on for more information on how to use the feature and examples.</w:t>
       </w:r>
     </w:p>
@@ -977,13 +966,8 @@
         <w:t xml:space="preserve">or elevated </w:t>
       </w:r>
       <w:r>
-        <w:t xml:space="preserve">access </w:t>
-      </w:r>
-      <w:proofErr w:type="gramStart"/>
-      <w:r>
-        <w:t>is required</w:t>
-      </w:r>
-      <w:proofErr w:type="gramEnd"/>
+        <w:t>access is required</w:t>
+      </w:r>
       <w:r>
         <w:t xml:space="preserve"> while the feature is in beta test</w:t>
       </w:r>
@@ -1096,14 +1080,26 @@
     <w:p/>
     <w:p>
       <w:r>
+        <w:t>The resulting page allows for credential entry. Guest users may also access the feature, so click on the “register” link to register as guest</w:t>
+      </w:r>
+      <w:r>
+        <w:t xml:space="preserve"> or follow the steps below if you already have an account in the system.</w:t>
+      </w:r>
+    </w:p>
+    <w:p>
+      <w:pPr>
+        <w:keepNext/>
+      </w:pPr>
+      <w:r>
         <w:rPr>
           <w:noProof/>
         </w:rPr>
+        <w:lastRenderedPageBreak/>
         <w:drawing>
-          <wp:inline distT="0" distB="0" distL="0" distR="0" wp14:anchorId="3D0022F9" wp14:editId="66EDE7CE">
-            <wp:extent cx="5943600" cy="2647950"/>
-            <wp:effectExtent l="0" t="0" r="0" b="0"/>
-            <wp:docPr id="16" name="Picture 16" descr="Graphical user interface, text, application, email&#10;&#10;Description automatically generated"/>
+          <wp:inline distT="0" distB="0" distL="0" distR="0" wp14:anchorId="313E4F03" wp14:editId="5BE8122E">
+            <wp:extent cx="5943600" cy="4437380"/>
+            <wp:effectExtent l="0" t="0" r="0" b="1270"/>
+            <wp:docPr id="5" name="Picture 5" descr="Graphical user interface, text, application, email&#10;&#10;Description automatically generated"/>
             <wp:cNvGraphicFramePr>
               <a:graphicFrameLocks xmlns:a="http://schemas.openxmlformats.org/drawingml/2006/main" noChangeAspect="1"/>
             </wp:cNvGraphicFramePr>
@@ -1111,7 +1107,7 @@
               <a:graphicData uri="http://schemas.openxmlformats.org/drawingml/2006/picture">
                 <pic:pic xmlns:pic="http://schemas.openxmlformats.org/drawingml/2006/picture">
                   <pic:nvPicPr>
-                    <pic:cNvPr id="16" name="Picture 16" descr="Graphical user interface, text, application, email&#10;&#10;Description automatically generated"/>
+                    <pic:cNvPr id="5" name="Picture 5" descr="Graphical user interface, text, application, email&#10;&#10;Description automatically generated"/>
                     <pic:cNvPicPr/>
                   </pic:nvPicPr>
                   <pic:blipFill>
@@ -1123,7 +1119,7 @@
                   <pic:spPr>
                     <a:xfrm>
                       <a:off x="0" y="0"/>
-                      <a:ext cx="5943600" cy="2647950"/>
+                      <a:ext cx="5943600" cy="4437380"/>
                     </a:xfrm>
                     <a:prstGeom prst="rect">
                       <a:avLst/>
@@ -1138,6 +1134,25 @@
     </w:p>
     <w:p>
       <w:pPr>
+        <w:pStyle w:val="Caption"/>
+      </w:pPr>
+      <w:r>
+        <w:t xml:space="preserve">Figure </w:t>
+      </w:r>
+      <w:fldSimple w:instr=" SEQ Figure \* ARABIC ">
+        <w:r>
+          <w:rPr>
+            <w:noProof/>
+          </w:rPr>
+          <w:t>1</w:t>
+        </w:r>
+      </w:fldSimple>
+      <w:r>
+        <w:t xml:space="preserve"> Login screen for the COD Services API</w:t>
+      </w:r>
+    </w:p>
+    <w:p>
+      <w:pPr>
         <w:pStyle w:val="ListParagraph"/>
         <w:pageBreakBefore/>
         <w:numPr>
@@ -1147,6 +1162,7 @@
         <w:spacing w:after="160" w:line="259" w:lineRule="auto"/>
       </w:pPr>
       <w:r>
+        <w:lastRenderedPageBreak/>
         <w:t>Ensure the d</w:t>
       </w:r>
       <w:r>
@@ -1156,31 +1172,38 @@
         <w:t>c</w:t>
       </w:r>
       <w:r>
-        <w:t xml:space="preserve">kbox </w:t>
+        <w:t xml:space="preserve">kbox is checked. Enter </w:t>
       </w:r>
       <w:proofErr w:type="gramStart"/>
       <w:r>
-        <w:t>is checked</w:t>
+        <w:t>User name</w:t>
       </w:r>
       <w:proofErr w:type="gramEnd"/>
       <w:r>
-        <w:t xml:space="preserve">. Enter </w:t>
+        <w:t xml:space="preserve"> and Password in the form and click Log in. </w:t>
+      </w:r>
+      <w:r>
+        <w:t>T</w:t>
+      </w:r>
+      <w:r>
+        <w:t>he means to reset</w:t>
+      </w:r>
+      <w:r>
+        <w:t xml:space="preserve"> </w:t>
       </w:r>
       <w:proofErr w:type="gramStart"/>
       <w:r>
-        <w:t>User name</w:t>
+        <w:t>user name</w:t>
       </w:r>
       <w:proofErr w:type="gramEnd"/>
       <w:r>
-        <w:t xml:space="preserve"> and Password in the form and click Log in. If either </w:t>
-      </w:r>
-      <w:proofErr w:type="gramStart"/>
-      <w:r>
-        <w:t>User name</w:t>
-      </w:r>
-      <w:proofErr w:type="gramEnd"/>
-      <w:r>
-        <w:t xml:space="preserve"> or Password is forgotten, the means to reset these are available in the links below the form.</w:t>
+        <w:t xml:space="preserve"> and password </w:t>
+      </w:r>
+      <w:r>
+        <w:t>are available in the links below the form</w:t>
+      </w:r>
+      <w:r>
+        <w:t>, if these are not readily available.</w:t>
       </w:r>
     </w:p>
     <w:p>
@@ -1192,7 +1215,15 @@
         </w:numPr>
       </w:pPr>
       <w:r>
-        <w:t xml:space="preserve">Once Logged in, the BulkPCoder link is shown on the top menu of the site and also can be accessed directly from here: </w:t>
+        <w:t xml:space="preserve">Once Logged in, the BulkPCoder link is shown on the top menu of the site </w:t>
+      </w:r>
+      <w:proofErr w:type="gramStart"/>
+      <w:r>
+        <w:t>and also</w:t>
+      </w:r>
+      <w:proofErr w:type="gramEnd"/>
+      <w:r>
+        <w:t xml:space="preserve"> can be accessed directly from here: </w:t>
       </w:r>
       <w:hyperlink r:id="rId13" w:history="1">
         <w:r>
@@ -1275,15 +1306,7 @@
         <w:t>a valid spreadsheet</w:t>
       </w:r>
       <w:r>
-        <w:t xml:space="preserve"> to process. An example of an input spreadsheet </w:t>
-      </w:r>
-      <w:proofErr w:type="gramStart"/>
-      <w:r>
-        <w:t>is shown</w:t>
-      </w:r>
-      <w:proofErr w:type="gramEnd"/>
-      <w:r>
-        <w:t xml:space="preserve"> in the Examples section listed later in this document.</w:t>
+        <w:t xml:space="preserve"> to process. An example of an input spreadsheet is shown in the Examples section listed later in this document.</w:t>
       </w:r>
     </w:p>
     <w:p>
@@ -1295,15 +1318,7 @@
         </w:numPr>
       </w:pPr>
       <w:r>
-        <w:t xml:space="preserve">Note the filename of the spreadsheet will </w:t>
-      </w:r>
-      <w:proofErr w:type="gramStart"/>
-      <w:r>
-        <w:t>be shown</w:t>
-      </w:r>
-      <w:proofErr w:type="gramEnd"/>
-      <w:r>
-        <w:t xml:space="preserve"> in the form after selecting the file and dismissing the dialog. </w:t>
+        <w:t xml:space="preserve">Note the filename of the spreadsheet will be shown in the form after selecting the file and dismissing the dialog. </w:t>
       </w:r>
     </w:p>
     <w:p>
@@ -1339,15 +1354,7 @@
         <w:t>containing more</w:t>
       </w:r>
       <w:r>
-        <w:t xml:space="preserve"> than </w:t>
-      </w:r>
-      <w:proofErr w:type="gramStart"/>
-      <w:r>
-        <w:t>1000</w:t>
-      </w:r>
-      <w:proofErr w:type="gramEnd"/>
-      <w:r>
-        <w:t xml:space="preserve"> records to process</w:t>
+        <w:t xml:space="preserve"> than 1000 records to process</w:t>
       </w:r>
       <w:r>
         <w:t xml:space="preserve"> is provided</w:t>
@@ -1422,18 +1429,11 @@
         </w:numPr>
       </w:pPr>
       <w:r>
-        <w:t xml:space="preserve">The output will </w:t>
-      </w:r>
-      <w:proofErr w:type="gramStart"/>
-      <w:r>
-        <w:t xml:space="preserve">be </w:t>
-      </w:r>
-      <w:r>
-        <w:t>downloaded</w:t>
-      </w:r>
-      <w:proofErr w:type="gramEnd"/>
-      <w:r>
-        <w:t>,</w:t>
+        <w:lastRenderedPageBreak/>
+        <w:t xml:space="preserve">The output will be </w:t>
+      </w:r>
+      <w:r>
+        <w:t>downloaded,</w:t>
       </w:r>
       <w:r>
         <w:t xml:space="preserve"> and you should see your browser indicate the file is available in downloads on your computer.</w:t>
@@ -1540,27 +1540,104 @@
       <w:r>
         <w:t>The above image shows the spreadsheet contents for a valid spreadsheet and the geographic coordinates are in “GPS_Coordinates_latitude” and “GPS_Coordinates_longitude” columns with the term “latitude” and “longitude” as part of the names.</w:t>
       </w:r>
+      <w:r>
+        <w:t xml:space="preserve"> The coordinates are expected in decimal degrees geographic format. If coordinates are in pattern of data other than numeric decimal degrees for example: </w:t>
+      </w:r>
+    </w:p>
+    <w:p>
+      <w:r>
+        <w:rPr>
+          <w:noProof/>
+        </w:rPr>
+        <w:drawing>
+          <wp:inline distT="0" distB="0" distL="0" distR="0" wp14:anchorId="7A3E19F8" wp14:editId="35B3B557">
+            <wp:extent cx="5943600" cy="970915"/>
+            <wp:effectExtent l="0" t="0" r="0" b="635"/>
+            <wp:docPr id="6" name="Picture 6" descr="A picture containing application&#10;&#10;Description automatically generated"/>
+            <wp:cNvGraphicFramePr>
+              <a:graphicFrameLocks xmlns:a="http://schemas.openxmlformats.org/drawingml/2006/main" noChangeAspect="1"/>
+            </wp:cNvGraphicFramePr>
+            <a:graphic xmlns:a="http://schemas.openxmlformats.org/drawingml/2006/main">
+              <a:graphicData uri="http://schemas.openxmlformats.org/drawingml/2006/picture">
+                <pic:pic xmlns:pic="http://schemas.openxmlformats.org/drawingml/2006/picture">
+                  <pic:nvPicPr>
+                    <pic:cNvPr id="6" name="Picture 6" descr="A picture containing application&#10;&#10;Description automatically generated"/>
+                    <pic:cNvPicPr/>
+                  </pic:nvPicPr>
+                  <pic:blipFill>
+                    <a:blip r:embed="rId17"/>
+                    <a:stretch>
+                      <a:fillRect/>
+                    </a:stretch>
+                  </pic:blipFill>
+                  <pic:spPr>
+                    <a:xfrm>
+                      <a:off x="0" y="0"/>
+                      <a:ext cx="5943600" cy="970915"/>
+                    </a:xfrm>
+                    <a:prstGeom prst="rect">
+                      <a:avLst/>
+                    </a:prstGeom>
+                  </pic:spPr>
+                </pic:pic>
+              </a:graphicData>
+            </a:graphic>
+          </wp:inline>
+        </w:drawing>
+      </w:r>
     </w:p>
     <w:p/>
     <w:p>
       <w:r>
-        <w:t xml:space="preserve">A file named pcoded is the result. An example </w:t>
-      </w:r>
-      <w:proofErr w:type="gramStart"/>
-      <w:r>
-        <w:t>is shown</w:t>
-      </w:r>
-      <w:proofErr w:type="gramEnd"/>
-      <w:r>
-        <w:t xml:space="preserve"> below. No changes </w:t>
-      </w:r>
-      <w:proofErr w:type="gramStart"/>
-      <w:r>
-        <w:t>are made</w:t>
-      </w:r>
-      <w:proofErr w:type="gramEnd"/>
-      <w:r>
-        <w:t xml:space="preserve"> to the contents of the original file except the following:</w:t>
+        <w:t>The input sheet may still be processed with output returned for those records that are valid and null reported for those records that cannot be matched to a P-Coded location for example:</w:t>
+      </w:r>
+    </w:p>
+    <w:p>
+      <w:r>
+        <w:rPr>
+          <w:noProof/>
+        </w:rPr>
+        <w:drawing>
+          <wp:inline distT="0" distB="0" distL="0" distR="0" wp14:anchorId="547E5A21" wp14:editId="0E548852">
+            <wp:extent cx="3362325" cy="2914650"/>
+            <wp:effectExtent l="0" t="0" r="9525" b="0"/>
+            <wp:docPr id="7" name="Picture 7" descr="Table&#10;&#10;Description automatically generated"/>
+            <wp:cNvGraphicFramePr>
+              <a:graphicFrameLocks xmlns:a="http://schemas.openxmlformats.org/drawingml/2006/main" noChangeAspect="1"/>
+            </wp:cNvGraphicFramePr>
+            <a:graphic xmlns:a="http://schemas.openxmlformats.org/drawingml/2006/main">
+              <a:graphicData uri="http://schemas.openxmlformats.org/drawingml/2006/picture">
+                <pic:pic xmlns:pic="http://schemas.openxmlformats.org/drawingml/2006/picture">
+                  <pic:nvPicPr>
+                    <pic:cNvPr id="7" name="Picture 7" descr="Table&#10;&#10;Description automatically generated"/>
+                    <pic:cNvPicPr/>
+                  </pic:nvPicPr>
+                  <pic:blipFill>
+                    <a:blip r:embed="rId18"/>
+                    <a:stretch>
+                      <a:fillRect/>
+                    </a:stretch>
+                  </pic:blipFill>
+                  <pic:spPr>
+                    <a:xfrm>
+                      <a:off x="0" y="0"/>
+                      <a:ext cx="3362325" cy="2914650"/>
+                    </a:xfrm>
+                    <a:prstGeom prst="rect">
+                      <a:avLst/>
+                    </a:prstGeom>
+                  </pic:spPr>
+                </pic:pic>
+              </a:graphicData>
+            </a:graphic>
+          </wp:inline>
+        </w:drawing>
+      </w:r>
+    </w:p>
+    <w:p/>
+    <w:p>
+      <w:r>
+        <w:t>A file named pcoded is the result. An example is shown below. No changes are made to the contents of the original file except the following:</w:t>
       </w:r>
     </w:p>
     <w:p/>
@@ -1573,18 +1650,11 @@
         </w:numPr>
       </w:pPr>
       <w:r>
+        <w:lastRenderedPageBreak/>
         <w:t xml:space="preserve">A new row to indicate </w:t>
       </w:r>
       <w:r>
-        <w:t xml:space="preserve">new column names </w:t>
-      </w:r>
-      <w:proofErr w:type="gramStart"/>
-      <w:r>
-        <w:t>are added</w:t>
-      </w:r>
-      <w:proofErr w:type="gramEnd"/>
-      <w:r>
-        <w:t xml:space="preserve"> with the new column names appended to the end of the pre-existing columns of the original spreadsheet. </w:t>
+        <w:t xml:space="preserve">new column names are added with the new column names appended to the end of the pre-existing columns of the original spreadsheet. </w:t>
       </w:r>
     </w:p>
     <w:p>
@@ -1596,15 +1666,7 @@
         </w:numPr>
       </w:pPr>
       <w:r>
-        <w:t xml:space="preserve">The new columns and data pertinent to the latitude and longitude </w:t>
-      </w:r>
-      <w:proofErr w:type="gramStart"/>
-      <w:r>
-        <w:t>are also appended</w:t>
-      </w:r>
-      <w:proofErr w:type="gramEnd"/>
-      <w:r>
-        <w:t xml:space="preserve"> as rows in these new columns.</w:t>
+        <w:t>The new columns and data pertinent to the latitude and longitude are also appended as rows in these new columns.</w:t>
       </w:r>
     </w:p>
     <w:p>
@@ -1614,7 +1676,6 @@
     </w:p>
     <w:p>
       <w:r>
-        <w:lastRenderedPageBreak/>
         <w:t>Output results:</w:t>
       </w:r>
     </w:p>
@@ -1642,7 +1703,7 @@
                     <pic:cNvPicPr/>
                   </pic:nvPicPr>
                   <pic:blipFill>
-                    <a:blip r:embed="rId17"/>
+                    <a:blip r:embed="rId19"/>
                     <a:stretch>
                       <a:fillRect/>
                     </a:stretch>
@@ -1705,7 +1766,7 @@
                     <pic:cNvPicPr/>
                   </pic:nvPicPr>
                   <pic:blipFill>
-                    <a:blip r:embed="rId18"/>
+                    <a:blip r:embed="rId20"/>
                     <a:stretch>
                       <a:fillRect/>
                     </a:stretch>
@@ -1729,29 +1790,19 @@
     <w:p/>
     <w:p>
       <w:r>
-        <w:t xml:space="preserve">If data cannot </w:t>
-      </w:r>
-      <w:proofErr w:type="gramStart"/>
-      <w:r>
-        <w:t>be matched</w:t>
-      </w:r>
-      <w:proofErr w:type="gramEnd"/>
-      <w:r>
-        <w:t xml:space="preserve">. Null values </w:t>
-      </w:r>
-      <w:proofErr w:type="gramStart"/>
-      <w:r>
-        <w:t>are given</w:t>
-      </w:r>
-      <w:proofErr w:type="gramEnd"/>
-      <w:r>
-        <w:t xml:space="preserve">. </w:t>
+        <w:t xml:space="preserve">If data cannot be matched. Null values are given. </w:t>
       </w:r>
       <w:r>
         <w:t>So,</w:t>
       </w:r>
       <w:r>
-        <w:t xml:space="preserve"> there are cases where a coordinate falls outside the administrative boundary, for example: </w:t>
+        <w:t xml:space="preserve"> there are cases where a coordinate </w:t>
+      </w:r>
+      <w:r>
+        <w:t xml:space="preserve">that is in decimal degrees </w:t>
+      </w:r>
+      <w:r>
+        <w:t xml:space="preserve">falls outside the administrative boundary, for example: </w:t>
       </w:r>
     </w:p>
     <w:p>
@@ -1759,6 +1810,7 @@
         <w:rPr>
           <w:noProof/>
         </w:rPr>
+        <w:lastRenderedPageBreak/>
         <w:drawing>
           <wp:inline distT="0" distB="0" distL="0" distR="0" wp14:anchorId="2940CF77" wp14:editId="3FA1EBF8">
             <wp:extent cx="5943600" cy="5361940"/>
@@ -1777,7 +1829,7 @@
                     </pic:cNvPicPr>
                   </pic:nvPicPr>
                   <pic:blipFill>
-                    <a:blip r:embed="rId19" r:link="rId20">
+                    <a:blip r:embed="rId21" r:link="rId22">
                       <a:extLst>
                         <a:ext uri="{28A0092B-C50C-407E-A947-70E740481C1C}">
                           <a14:useLocalDpi xmlns:a14="http://schemas.microsoft.com/office/drawing/2010/main" val="0"/>
@@ -1824,34 +1876,63 @@
     <w:p/>
     <w:p>
       <w:r>
-        <w:t xml:space="preserve">There are no checks to validate if the coordinates </w:t>
-      </w:r>
+        <w:t>There are no checks to validate if the coordinates are reversed or missing decimal points or negative signs. Whatever data is present is used to query the service. It is assumed the user has validated the spreadsheet and is confident of the coordinate values present.</w:t>
+      </w:r>
+    </w:p>
+    <w:p/>
+    <w:p>
       <w:proofErr w:type="gramStart"/>
       <w:r>
-        <w:t>are reversed</w:t>
+        <w:t>A number of</w:t>
       </w:r>
       <w:proofErr w:type="gramEnd"/>
       <w:r>
-        <w:t xml:space="preserve"> or missing decimal points or negative signs. Whatever data is present </w:t>
-      </w:r>
-      <w:proofErr w:type="gramStart"/>
-      <w:r>
-        <w:t>is used</w:t>
-      </w:r>
-      <w:proofErr w:type="gramEnd"/>
-      <w:r>
-        <w:t xml:space="preserve"> to query the service. It </w:t>
-      </w:r>
-      <w:proofErr w:type="gramStart"/>
-      <w:r>
-        <w:t>is assumed</w:t>
-      </w:r>
-      <w:proofErr w:type="gramEnd"/>
-      <w:r>
-        <w:t xml:space="preserve"> the user has validated the spreadsheet and is confident of the coordinate values present.</w:t>
-      </w:r>
-    </w:p>
-    <w:p/>
+        <w:t xml:space="preserve"> tools may be used to check the results. Google maps may be a start where entering the comma separated coordinates may give insight as to the location:</w:t>
+      </w:r>
+    </w:p>
+    <w:p>
+      <w:r>
+        <w:rPr>
+          <w:noProof/>
+        </w:rPr>
+        <w:lastRenderedPageBreak/>
+        <w:drawing>
+          <wp:inline distT="0" distB="0" distL="0" distR="0" wp14:anchorId="676C7B00" wp14:editId="0947E172">
+            <wp:extent cx="5943600" cy="2808605"/>
+            <wp:effectExtent l="0" t="0" r="0" b="0"/>
+            <wp:docPr id="8" name="Picture 8" descr="Map&#10;&#10;Description automatically generated"/>
+            <wp:cNvGraphicFramePr>
+              <a:graphicFrameLocks xmlns:a="http://schemas.openxmlformats.org/drawingml/2006/main" noChangeAspect="1"/>
+            </wp:cNvGraphicFramePr>
+            <a:graphic xmlns:a="http://schemas.openxmlformats.org/drawingml/2006/main">
+              <a:graphicData uri="http://schemas.openxmlformats.org/drawingml/2006/picture">
+                <pic:pic xmlns:pic="http://schemas.openxmlformats.org/drawingml/2006/picture">
+                  <pic:nvPicPr>
+                    <pic:cNvPr id="8" name="Picture 8" descr="Map&#10;&#10;Description automatically generated"/>
+                    <pic:cNvPicPr/>
+                  </pic:nvPicPr>
+                  <pic:blipFill>
+                    <a:blip r:embed="rId23"/>
+                    <a:stretch>
+                      <a:fillRect/>
+                    </a:stretch>
+                  </pic:blipFill>
+                  <pic:spPr>
+                    <a:xfrm>
+                      <a:off x="0" y="0"/>
+                      <a:ext cx="5943600" cy="2808605"/>
+                    </a:xfrm>
+                    <a:prstGeom prst="rect">
+                      <a:avLst/>
+                    </a:prstGeom>
+                  </pic:spPr>
+                </pic:pic>
+              </a:graphicData>
+            </a:graphic>
+          </wp:inline>
+        </w:drawing>
+      </w:r>
+    </w:p>
     <w:p/>
     <w:p>
       <w:pPr>
@@ -1904,7 +1985,7 @@
       </w:r>
     </w:p>
     <w:p>
-      <w:hyperlink r:id="rId21" w:history="1">
+      <w:hyperlink r:id="rId24" w:history="1">
         <w:r>
           <w:rPr>
             <w:rStyle w:val="Hyperlink"/>
@@ -2005,7 +2086,7 @@
                           </pic:cNvPicPr>
                         </pic:nvPicPr>
                         <pic:blipFill>
-                          <a:blip r:embed="rId22"/>
+                          <a:blip r:embed="rId25"/>
                           <a:stretch>
                             <a:fillRect/>
                           </a:stretch>
@@ -2077,7 +2158,7 @@
                           </pic:cNvPicPr>
                         </pic:nvPicPr>
                         <pic:blipFill>
-                          <a:blip r:embed="rId23">
+                          <a:blip r:embed="rId26">
                             <a:extLst>
                               <a:ext uri="{28A0092B-C50C-407E-A947-70E740481C1C}">
                                 <a14:useLocalDpi xmlns:a14="http://schemas.microsoft.com/office/drawing/2010/main" val="0"/>
@@ -2129,8 +2210,8 @@
       </w:pPr>
     </w:p>
     <w:sectPr>
-      <w:headerReference w:type="default" r:id="rId24"/>
-      <w:footerReference w:type="default" r:id="rId25"/>
+      <w:headerReference w:type="default" r:id="rId27"/>
+      <w:footerReference w:type="default" r:id="rId28"/>
       <w:pgSz w:w="12240" w:h="15840" w:code="1"/>
       <w:pgMar w:top="2160" w:right="1440" w:bottom="1440" w:left="1440" w:header="720" w:footer="720" w:gutter="0"/>
       <w:cols w:space="720"/>
